--- a/程序介绍.docx
+++ b/程序介绍.docx
@@ -25,8 +25,24 @@
           <w:rFonts w:hint="eastAsia"/>
         </w:rPr>
       </w:pPr>
+      <w:r>
+        <w:rPr>
+          <w:rFonts w:hint="eastAsia"/>
+        </w:rPr>
+        <w:t>050201修改的内容</w:t>
+      </w:r>
       <w:bookmarkStart w:id="0" w:name="_GoBack"/>
       <w:bookmarkEnd w:id="0"/>
+    </w:p>
+    <w:p>
+      <w:pPr>
+        <w:jc w:val="center"/>
+      </w:pPr>
+    </w:p>
+    <w:p>
+      <w:pPr>
+        <w:jc w:val="center"/>
+      </w:pPr>
     </w:p>
     <w:sectPr>
       <w:pgSz w:w="11906" w:h="16838"/>
